--- a/Response_to_Reviewers.docx
+++ b/Response_to_Reviewers.docx
@@ -135,18 +135,7 @@
           <w:sz w:val="24"/>
           <w:szCs w:val="24"/>
         </w:rPr>
-        <w:t xml:space="preserve">1 December </w:t>
-      </w:r>
-      <w:r>
-        <w:rPr>
-          <w:rFonts w:ascii="Times New Roman" w:hAnsi="Times New Roman" w:cs="Times New Roman"/>
-          <w:b w:val="0"/>
-          <w:bCs w:val="0"/>
-          <w:color w:val="auto"/>
-          <w:sz w:val="24"/>
-          <w:szCs w:val="24"/>
-        </w:rPr>
-        <w:t>2024 ,</w:t>
+        <w:t>1 December 2024 ,</w:t>
       </w:r>
       <w:r>
         <w:rPr>
@@ -197,8 +186,9 @@
           <w:lang w:val="en-CA"/>
         </w:rPr>
         <w:br/>
-        <w:t>“Enhanced Adaptive Stochastic Gradient Descent: Convergence Analysis and Its Application in Single-Cell Perturbation Analysis,”</w:t>
+        <w:t xml:space="preserve">“Enhanced Adaptive Stochastic Gradient Descent: Convergence Analysis and Its Application in Single-Cell Perturbation </w:t>
       </w:r>
+      <w:proofErr w:type="spellStart"/>
       <w:r>
         <w:rPr>
           <w:rFonts w:ascii="Times New Roman" w:hAnsi="Times New Roman" w:cs="Times New Roman"/>
@@ -209,8 +199,20 @@
           <w:szCs w:val="24"/>
           <w:lang w:val="en-CA"/>
         </w:rPr>
-        <w:br/>
-        <w:t>is being submitted as a new manuscript for consideration.</w:t>
+        <w:t>Analysis,”is</w:t>
+      </w:r>
+      <w:proofErr w:type="spellEnd"/>
+      <w:r>
+        <w:rPr>
+          <w:rFonts w:ascii="Times New Roman" w:hAnsi="Times New Roman" w:cs="Times New Roman"/>
+          <w:b w:val="0"/>
+          <w:bCs w:val="0"/>
+          <w:color w:val="auto"/>
+          <w:sz w:val="24"/>
+          <w:szCs w:val="24"/>
+          <w:lang w:val="en-CA"/>
+        </w:rPr>
+        <w:t xml:space="preserve"> being submitted as a new manuscript for consideration.</w:t>
       </w:r>
     </w:p>
     <w:p>
@@ -824,7 +826,7 @@
           <w:sz w:val="24"/>
           <w:szCs w:val="24"/>
         </w:rPr>
-        <w:t xml:space="preserve">We appreciate this observation. The motivation behind assigning larger learning rates to larger coordinate values arises from curvature-aware optimization theory. In our formulation, the coordinate magnitude correlates with local curvature estimated from the second-order momentum H_t. When H_t is small (flat region), a larger base learning rate accelerates convergence; when H_t is large (sharp curvature), a smaller rate prevents divergence. To clarify, we have expanded Section III-C to include the intuition derived from the curvature-sensitive switching factors f_min and f_max (Eqs. 2–5) and added an </w:t>
+        <w:t xml:space="preserve">We appreciate this observation. The motivation behind </w:t>
       </w:r>
       <w:r>
         <w:rPr>
@@ -832,8 +834,141 @@
           <w:sz w:val="24"/>
           <w:szCs w:val="24"/>
         </w:rPr>
-        <w:lastRenderedPageBreak/>
-        <w:t>ablation experiment in Section IV comparing uniform versus non-uniform learning-rate schemes, demonstrating faster convergence and lower MSE for the proposed method.</w:t>
+        <w:t xml:space="preserve"> is introduced in the motivation subsection III.A, and by stating verbatim in the introduction section that,</w:t>
+      </w:r>
+    </w:p>
+    <w:p>
+      <w:r>
+        <w:t>Compared to the work in \cite{</w:t>
+      </w:r>
+      <w:proofErr w:type="spellStart"/>
+      <w:r>
+        <w:t>boabang</w:t>
+      </w:r>
+      <w:proofErr w:type="spellEnd"/>
+      <w:r>
+        <w:t xml:space="preserve"> et al.}, we improve the mechanism for selecting the base learning rate by introducing curvature-sensitive switching factors that determine whether the optimization dynamics are dominated by high variability (</w:t>
+      </w:r>
+      <m:oMath>
+        <m:sSub>
+          <m:sSubPr>
+            <m:ctrlPr>
+              <w:rPr>
+                <w:rFonts w:ascii="Cambria Math" w:hAnsi="Cambria Math"/>
+              </w:rPr>
+            </m:ctrlPr>
+          </m:sSubPr>
+          <m:e>
+            <m:r>
+              <w:rPr>
+                <w:rFonts w:ascii="Cambria Math" w:hAnsi="Cambria Math"/>
+              </w:rPr>
+              <m:t>f</m:t>
+            </m:r>
+          </m:e>
+          <m:sub>
+            <m:r>
+              <m:rPr>
+                <m:sty m:val="p"/>
+              </m:rPr>
+              <w:rPr>
+                <w:rFonts w:ascii="Cambria Math" w:hAnsi="Cambria Math"/>
+              </w:rPr>
+              <m:t>min</m:t>
+            </m:r>
+          </m:sub>
+        </m:sSub>
+        <m:r>
+          <w:rPr>
+            <w:rFonts w:ascii="Cambria Math" w:hAnsi="Cambria Math"/>
+          </w:rPr>
+          <m:t>=1</m:t>
+        </m:r>
+      </m:oMath>
+      <w:r>
+        <w:t>) or smoother, more stable curvature (</w:t>
+      </w:r>
+      <m:oMath>
+        <m:sSub>
+          <m:sSubPr>
+            <m:ctrlPr>
+              <w:rPr>
+                <w:rFonts w:ascii="Cambria Math" w:hAnsi="Cambria Math"/>
+              </w:rPr>
+            </m:ctrlPr>
+          </m:sSubPr>
+          <m:e>
+            <m:r>
+              <w:rPr>
+                <w:rFonts w:ascii="Cambria Math" w:hAnsi="Cambria Math"/>
+              </w:rPr>
+              <m:t>f</m:t>
+            </m:r>
+          </m:e>
+          <m:sub>
+            <m:r>
+              <m:rPr>
+                <m:sty m:val="p"/>
+              </m:rPr>
+              <w:rPr>
+                <w:rFonts w:ascii="Cambria Math" w:hAnsi="Cambria Math"/>
+              </w:rPr>
+              <m:t>max</m:t>
+            </m:r>
+          </m:sub>
+        </m:sSub>
+        <m:r>
+          <w:rPr>
+            <w:rFonts w:ascii="Cambria Math" w:hAnsi="Cambria Math"/>
+          </w:rPr>
+          <m:t>=1</m:t>
+        </m:r>
+      </m:oMath>
+      <w:r>
+        <w:t>). These indicators guide adaptive adjustments to the parameter update direction, thereby enhancing stability and convergence in complex, high-dimensional loss landscapes.</w:t>
+      </w:r>
+    </w:p>
+    <w:p>
+      <w:pPr>
+        <w:rPr>
+          <w:rFonts w:ascii="Times New Roman" w:hAnsi="Times New Roman" w:cs="Times New Roman"/>
+          <w:sz w:val="24"/>
+          <w:szCs w:val="24"/>
+        </w:rPr>
+      </w:pPr>
+    </w:p>
+    <w:p>
+      <w:pPr>
+        <w:rPr>
+          <w:rFonts w:ascii="Times New Roman" w:hAnsi="Times New Roman" w:cs="Times New Roman"/>
+          <w:sz w:val="24"/>
+          <w:szCs w:val="24"/>
+        </w:rPr>
+      </w:pPr>
+    </w:p>
+    <w:p>
+      <w:pPr>
+        <w:rPr>
+          <w:rFonts w:ascii="Times New Roman" w:hAnsi="Times New Roman" w:cs="Times New Roman"/>
+          <w:sz w:val="24"/>
+          <w:szCs w:val="24"/>
+        </w:rPr>
+      </w:pPr>
+      <w:r>
+        <w:rPr>
+          <w:rFonts w:ascii="Times New Roman" w:hAnsi="Times New Roman" w:cs="Times New Roman"/>
+          <w:sz w:val="24"/>
+          <w:szCs w:val="24"/>
+        </w:rPr>
+        <w:t>Furthermore, i</w:t>
+      </w:r>
+      <w:r>
+        <w:rPr>
+          <w:rFonts w:ascii="Times New Roman" w:hAnsi="Times New Roman" w:cs="Times New Roman"/>
+          <w:sz w:val="24"/>
+          <w:szCs w:val="24"/>
+        </w:rPr>
+        <w:t>n our formulation, the coordinate magnitude correlates with local curvature estimated from the second-order momentum H_t. When H_t is small (flat region), a larger base learning rate accelerates convergence; when H_t is large (sharp curvature), a smaller rate prevents divergence. To clarify, we have expanded Section III-C to include the intuition derived from the curvature-sensitive switching factors f_min and f_max (Eqs. 2–5) and added an ablation experiment in Section IV comparing uniform versus non-uniform learning-rate schemes, demonstrating faster convergence and lower MSE for the proposed method.</w:t>
       </w:r>
     </w:p>
     <w:p>
@@ -1028,7 +1163,7 @@
           <w:sz w:val="24"/>
           <w:szCs w:val="24"/>
         </w:rPr>
-        <w:t>). These indicators guide adaptive adjustments to the parameter update direction, thereby enhancing stability and convergence in complex, high-dimensional loss landscapes</w:t>
+        <w:t>). These indicators guide adaptive adjustments to the parameter update direction, thereby enhancing stability and convergence in complex, high-dimensional loss landscapes leading to improved performance gain compared to the state-of-the-art optimizers.</w:t>
       </w:r>
       <w:r>
         <w:rPr>
@@ -1036,15 +1171,7 @@
           <w:sz w:val="24"/>
           <w:szCs w:val="24"/>
         </w:rPr>
-        <w:t xml:space="preserve"> leading to improved performance gain compared to the state-of-the-art optimizers</w:t>
-      </w:r>
-      <w:r>
-        <w:rPr>
-          <w:rFonts w:ascii="Times New Roman" w:hAnsi="Times New Roman" w:cs="Times New Roman"/>
-          <w:sz w:val="24"/>
-          <w:szCs w:val="24"/>
-        </w:rPr>
-        <w:t>.</w:t>
+        <w:t xml:space="preserve"> We have quantified performance improvement theoretically in section III. H.</w:t>
       </w:r>
     </w:p>
     <w:p>
@@ -1121,7 +1248,16 @@
           <w:sz w:val="24"/>
           <w:szCs w:val="24"/>
         </w:rPr>
-        <w:t>include stem cell differentiation using graph attention mechanism with reinforcement with improve base learning rate selection concept</w:t>
+        <w:t xml:space="preserve">include stem cell differentiation using graph attention mechanism with reinforcement with improve base learning rate </w:t>
+      </w:r>
+      <w:r>
+        <w:rPr>
+          <w:rFonts w:ascii="Times New Roman" w:hAnsi="Times New Roman" w:cs="Times New Roman"/>
+          <w:sz w:val="24"/>
+          <w:szCs w:val="24"/>
+        </w:rPr>
+        <w:lastRenderedPageBreak/>
+        <w:t>selection concept</w:t>
       </w:r>
       <w:r>
         <w:rPr>
@@ -1271,16 +1407,7 @@
           <w:sz w:val="24"/>
           <w:szCs w:val="24"/>
         </w:rPr>
-        <w:t xml:space="preserve">All notational inconsistencies (e.g., “p-norm”) have been standardized. Repetitive references were merged; the incorrect name “adabrief” has been corrected to AdaBelief; </w:t>
-      </w:r>
-      <w:r>
-        <w:rPr>
-          <w:rFonts w:ascii="Times New Roman" w:hAnsi="Times New Roman" w:cs="Times New Roman"/>
-          <w:sz w:val="24"/>
-          <w:szCs w:val="24"/>
-        </w:rPr>
-        <w:lastRenderedPageBreak/>
-        <w:t>symbol definitions (e.g., y_1, y) have been clarified. We also restructured sentences for grammatical accuracy and layout consistency, especially in Section III.</w:t>
+        <w:t>All notational inconsistencies (e.g., “p-norm”) have been standardized. Repetitive references were merged; the incorrect name “adabrief” has been corrected to AdaBelief; symbol definitions (e.g., y_1, y) have been clarified. We also restructured sentences for grammatical accuracy and layout consistency, especially in Section III.</w:t>
       </w:r>
     </w:p>
     <w:p>
@@ -1391,7 +1518,7 @@
           <w:sz w:val="24"/>
           <w:szCs w:val="24"/>
         </w:rPr>
-        <w:t>2–4. Figures 1–8 readability</w:t>
+        <w:t xml:space="preserve"> Figures 1–8 readability</w:t>
       </w:r>
     </w:p>
     <w:p>
@@ -1426,7 +1553,7 @@
           <w:sz w:val="24"/>
           <w:szCs w:val="24"/>
         </w:rPr>
-        <w:t>5. More datasets and models</w:t>
+        <w:t xml:space="preserve"> More datasets and models</w:t>
       </w:r>
     </w:p>
     <w:p>
@@ -2519,6 +2646,7 @@
   <w:style w:type="character" w:default="1" w:styleId="DefaultParagraphFont">
     <w:name w:val="Default Paragraph Font"/>
     <w:uiPriority w:val="1"/>
+    <w:semiHidden/>
     <w:unhideWhenUsed/>
   </w:style>
   <w:style w:type="table" w:default="1" w:styleId="TableNormal">

--- a/Response_to_Reviewers.docx
+++ b/Response_to_Reviewers.docx
@@ -135,7 +135,18 @@
           <w:sz w:val="24"/>
           <w:szCs w:val="24"/>
         </w:rPr>
-        <w:t>1 December 2024 ,</w:t>
+        <w:t xml:space="preserve">1 December </w:t>
+      </w:r>
+      <w:r>
+        <w:rPr>
+          <w:rFonts w:ascii="Times New Roman" w:hAnsi="Times New Roman" w:cs="Times New Roman"/>
+          <w:b w:val="0"/>
+          <w:bCs w:val="0"/>
+          <w:color w:val="auto"/>
+          <w:sz w:val="24"/>
+          <w:szCs w:val="24"/>
+        </w:rPr>
+        <w:t>2024,</w:t>
       </w:r>
       <w:r>
         <w:rPr>
@@ -188,7 +199,6 @@
         <w:br/>
         <w:t xml:space="preserve">“Enhanced Adaptive Stochastic Gradient Descent: Convergence Analysis and Its Application in Single-Cell Perturbation </w:t>
       </w:r>
-      <w:proofErr w:type="spellStart"/>
       <w:r>
         <w:rPr>
           <w:rFonts w:ascii="Times New Roman" w:hAnsi="Times New Roman" w:cs="Times New Roman"/>
@@ -199,9 +209,8 @@
           <w:szCs w:val="24"/>
           <w:lang w:val="en-CA"/>
         </w:rPr>
-        <w:t>Analysis,”is</w:t>
-      </w:r>
-      <w:proofErr w:type="spellEnd"/>
+        <w:t>Analysis, “is</w:t>
+      </w:r>
       <w:r>
         <w:rPr>
           <w:rFonts w:ascii="Times New Roman" w:hAnsi="Times New Roman" w:cs="Times New Roman"/>
@@ -490,6 +499,7 @@
     <w:p>
       <w:pPr>
         <w:pStyle w:val="Heading1"/>
+        <w:ind w:left="720"/>
         <w:rPr>
           <w:rFonts w:ascii="Times New Roman" w:hAnsi="Times New Roman" w:cs="Times New Roman"/>
           <w:b w:val="0"/>
@@ -511,6 +521,32 @@
           <w:lang w:val="en-CA"/>
         </w:rPr>
         <w:lastRenderedPageBreak/>
+        <w:t xml:space="preserve"> https://gitlab.com/researchpaper-group/adaptive-sgd/-/blob/main/MultiModal_Nonconvex_Optimizer_RNA-ATAC-CITE_modalities_-updated.ipynb</w:t>
+      </w:r>
+    </w:p>
+    <w:p>
+      <w:pPr>
+        <w:pStyle w:val="Heading1"/>
+        <w:rPr>
+          <w:rFonts w:ascii="Times New Roman" w:hAnsi="Times New Roman" w:cs="Times New Roman"/>
+          <w:b w:val="0"/>
+          <w:bCs w:val="0"/>
+          <w:color w:val="auto"/>
+          <w:sz w:val="24"/>
+          <w:szCs w:val="24"/>
+          <w:lang w:val="en-CA"/>
+        </w:rPr>
+      </w:pPr>
+      <w:r>
+        <w:rPr>
+          <w:rFonts w:ascii="Times New Roman" w:hAnsi="Times New Roman" w:cs="Times New Roman"/>
+          <w:b w:val="0"/>
+          <w:bCs w:val="0"/>
+          <w:color w:val="auto"/>
+          <w:sz w:val="24"/>
+          <w:szCs w:val="24"/>
+          <w:lang w:val="en-CA"/>
+        </w:rPr>
         <w:t xml:space="preserve">We respectfully request that the manuscript be reconsidered as a new submission to </w:t>
       </w:r>
       <w:r>
@@ -667,6 +703,18 @@
         <w:br/>
         <w:t>Concordia Institute for Information and Systems Engineering</w:t>
       </w:r>
+      <w:r>
+        <w:rPr>
+          <w:rFonts w:ascii="Times New Roman" w:hAnsi="Times New Roman" w:cs="Times New Roman"/>
+          <w:b w:val="0"/>
+          <w:bCs w:val="0"/>
+          <w:color w:val="auto"/>
+          <w:sz w:val="24"/>
+          <w:szCs w:val="24"/>
+          <w:lang w:val="en-CA"/>
+        </w:rPr>
+        <w:t>, Montreal, Quebec, Canada</w:t>
+      </w:r>
     </w:p>
     <w:p>
       <w:pPr>
@@ -710,26 +758,6 @@
     <w:p>
       <w:pPr>
         <w:pStyle w:val="Heading1"/>
-        <w:rPr>
-          <w:rFonts w:ascii="Times New Roman" w:hAnsi="Times New Roman" w:cs="Times New Roman"/>
-          <w:sz w:val="24"/>
-          <w:szCs w:val="24"/>
-          <w:lang w:val="en-CA"/>
-        </w:rPr>
-      </w:pPr>
-    </w:p>
-    <w:p>
-      <w:pPr>
-        <w:rPr>
-          <w:rFonts w:ascii="Times New Roman" w:hAnsi="Times New Roman" w:cs="Times New Roman"/>
-          <w:sz w:val="24"/>
-          <w:szCs w:val="24"/>
-          <w:lang w:val="en-CA"/>
-        </w:rPr>
-      </w:pPr>
-    </w:p>
-    <w:p>
-      <w:pPr>
         <w:rPr>
           <w:rFonts w:ascii="Times New Roman" w:hAnsi="Times New Roman" w:cs="Times New Roman"/>
           <w:sz w:val="24"/>
@@ -757,16 +785,6 @@
           <w:szCs w:val="24"/>
         </w:rPr>
       </w:pPr>
-    </w:p>
-    <w:p>
-      <w:pPr>
-        <w:pStyle w:val="Heading1"/>
-        <w:rPr>
-          <w:rFonts w:ascii="Times New Roman" w:hAnsi="Times New Roman" w:cs="Times New Roman"/>
-          <w:sz w:val="24"/>
-          <w:szCs w:val="24"/>
-        </w:rPr>
-      </w:pPr>
       <w:r>
         <w:rPr>
           <w:rFonts w:ascii="Times New Roman" w:hAnsi="Times New Roman" w:cs="Times New Roman"/>
@@ -826,28 +844,67 @@
           <w:sz w:val="24"/>
           <w:szCs w:val="24"/>
         </w:rPr>
-        <w:t xml:space="preserve">We appreciate this observation. The motivation behind </w:t>
-      </w:r>
-      <w:r>
-        <w:rPr>
-          <w:rFonts w:ascii="Times New Roman" w:hAnsi="Times New Roman" w:cs="Times New Roman"/>
-          <w:sz w:val="24"/>
-          <w:szCs w:val="24"/>
-        </w:rPr>
-        <w:t xml:space="preserve"> is introduced in the motivation subsection III.A, and by stating verbatim in the introduction section that,</w:t>
+        <w:t xml:space="preserve">We appreciate this observation. The motivation </w:t>
+      </w:r>
+      <w:r>
+        <w:rPr>
+          <w:rFonts w:ascii="Times New Roman" w:hAnsi="Times New Roman" w:cs="Times New Roman"/>
+          <w:sz w:val="24"/>
+          <w:szCs w:val="24"/>
+        </w:rPr>
+        <w:t xml:space="preserve">behind </w:t>
+      </w:r>
+      <w:r>
+        <w:rPr>
+          <w:rFonts w:ascii="Times New Roman" w:hAnsi="Times New Roman" w:cs="Times New Roman"/>
+          <w:sz w:val="24"/>
+          <w:szCs w:val="24"/>
+        </w:rPr>
+        <w:t>is</w:t>
+      </w:r>
+      <w:r>
+        <w:rPr>
+          <w:rFonts w:ascii="Times New Roman" w:hAnsi="Times New Roman" w:cs="Times New Roman"/>
+          <w:sz w:val="24"/>
+          <w:szCs w:val="24"/>
+        </w:rPr>
+        <w:t xml:space="preserve"> introduced in </w:t>
+      </w:r>
+      <w:r>
+        <w:rPr>
+          <w:rFonts w:ascii="Times New Roman" w:hAnsi="Times New Roman" w:cs="Times New Roman"/>
+          <w:sz w:val="24"/>
+          <w:szCs w:val="24"/>
+        </w:rPr>
+        <w:t>motivation</w:t>
+      </w:r>
+      <w:r>
+        <w:rPr>
+          <w:rFonts w:ascii="Times New Roman" w:hAnsi="Times New Roman" w:cs="Times New Roman"/>
+          <w:sz w:val="24"/>
+          <w:szCs w:val="24"/>
+        </w:rPr>
+        <w:t xml:space="preserve"> subsection III.A, and by stating verbatim in the introduction section that,</w:t>
       </w:r>
     </w:p>
     <w:p>
       <w:r>
-        <w:t>Compared to the work in \cite{</w:t>
-      </w:r>
-      <w:proofErr w:type="spellStart"/>
-      <w:r>
-        <w:t>boabang</w:t>
-      </w:r>
-      <w:proofErr w:type="spellEnd"/>
-      <w:r>
-        <w:t xml:space="preserve"> et al.}, we improve the mechanism for selecting the base learning rate by introducing curvature-sensitive switching factors that determine whether the optimization dynamics are dominated by high variability (</w:t>
+        <w:t xml:space="preserve">Compared to the work in </w:t>
+      </w:r>
+      <w:r>
+        <w:t xml:space="preserve">[7], </w:t>
+      </w:r>
+      <w:r>
+        <w:t>we</w:t>
+      </w:r>
+      <w:r>
+        <w:t xml:space="preserve"> improve</w:t>
+      </w:r>
+      <w:r>
+        <w:t>d</w:t>
+      </w:r>
+      <w:r>
+        <w:t xml:space="preserve"> the mechanism for selecting the base learning rate by introducing curvature-sensitive switching factors that determine whether the optimization dynamics are dominated by high variability (</w:t>
       </w:r>
       <m:oMath>
         <m:sSub>
@@ -968,26 +1025,125 @@
           <w:sz w:val="24"/>
           <w:szCs w:val="24"/>
         </w:rPr>
-        <w:t>n our formulation, the coordinate magnitude correlates with local curvature estimated from the second-order momentum H_t. When H_t is small (flat region), a larger base learning rate accelerates convergence; when H_t is large (sharp curvature), a smaller rate prevents divergence. To clarify, we have expanded Section III-C to include the intuition derived from the curvature-sensitive switching factors f_min and f_max (Eqs. 2–5) and added an ablation experiment in Section IV comparing uniform versus non-uniform learning-rate schemes, demonstrating faster convergence and lower MSE for the proposed method.</w:t>
+        <w:t xml:space="preserve">n our formulation, the coordinate magnitude correlates with local curvature estimated from the second-order momentum </w:t>
+      </w:r>
+      <w:proofErr w:type="spellStart"/>
+      <w:r>
+        <w:rPr>
+          <w:rFonts w:ascii="Times New Roman" w:hAnsi="Times New Roman" w:cs="Times New Roman"/>
+          <w:sz w:val="24"/>
+          <w:szCs w:val="24"/>
+        </w:rPr>
+        <w:t>H_t</w:t>
+      </w:r>
+      <w:proofErr w:type="spellEnd"/>
+      <w:r>
+        <w:rPr>
+          <w:rFonts w:ascii="Times New Roman" w:hAnsi="Times New Roman" w:cs="Times New Roman"/>
+          <w:sz w:val="24"/>
+          <w:szCs w:val="24"/>
+        </w:rPr>
+        <w:t xml:space="preserve">. When </w:t>
+      </w:r>
+      <w:proofErr w:type="spellStart"/>
+      <w:r>
+        <w:rPr>
+          <w:rFonts w:ascii="Times New Roman" w:hAnsi="Times New Roman" w:cs="Times New Roman"/>
+          <w:sz w:val="24"/>
+          <w:szCs w:val="24"/>
+        </w:rPr>
+        <w:t>H_t</w:t>
+      </w:r>
+      <w:proofErr w:type="spellEnd"/>
+      <w:r>
+        <w:rPr>
+          <w:rFonts w:ascii="Times New Roman" w:hAnsi="Times New Roman" w:cs="Times New Roman"/>
+          <w:sz w:val="24"/>
+          <w:szCs w:val="24"/>
+        </w:rPr>
+        <w:t xml:space="preserve"> is small (flat region), a larger base learning rate accelerates convergence; when </w:t>
+      </w:r>
+      <w:proofErr w:type="spellStart"/>
+      <w:r>
+        <w:rPr>
+          <w:rFonts w:ascii="Times New Roman" w:hAnsi="Times New Roman" w:cs="Times New Roman"/>
+          <w:sz w:val="24"/>
+          <w:szCs w:val="24"/>
+        </w:rPr>
+        <w:t>H_t</w:t>
+      </w:r>
+      <w:proofErr w:type="spellEnd"/>
+      <w:r>
+        <w:rPr>
+          <w:rFonts w:ascii="Times New Roman" w:hAnsi="Times New Roman" w:cs="Times New Roman"/>
+          <w:sz w:val="24"/>
+          <w:szCs w:val="24"/>
+        </w:rPr>
+        <w:t xml:space="preserve"> is large (sharp curvature), a smaller rate prevents divergence. To clarify, we have expanded Section III-C to include the intuition derived from the curvature-sensitive switching factors </w:t>
+      </w:r>
+      <w:proofErr w:type="spellStart"/>
+      <w:r>
+        <w:rPr>
+          <w:rFonts w:ascii="Times New Roman" w:hAnsi="Times New Roman" w:cs="Times New Roman"/>
+          <w:sz w:val="24"/>
+          <w:szCs w:val="24"/>
+        </w:rPr>
+        <w:t>f_min</w:t>
+      </w:r>
+      <w:proofErr w:type="spellEnd"/>
+      <w:r>
+        <w:rPr>
+          <w:rFonts w:ascii="Times New Roman" w:hAnsi="Times New Roman" w:cs="Times New Roman"/>
+          <w:sz w:val="24"/>
+          <w:szCs w:val="24"/>
+        </w:rPr>
+        <w:t xml:space="preserve"> and </w:t>
+      </w:r>
+      <w:proofErr w:type="spellStart"/>
+      <w:r>
+        <w:rPr>
+          <w:rFonts w:ascii="Times New Roman" w:hAnsi="Times New Roman" w:cs="Times New Roman"/>
+          <w:sz w:val="24"/>
+          <w:szCs w:val="24"/>
+        </w:rPr>
+        <w:t>f_max</w:t>
+      </w:r>
+      <w:proofErr w:type="spellEnd"/>
+      <w:r>
+        <w:rPr>
+          <w:rFonts w:ascii="Times New Roman" w:hAnsi="Times New Roman" w:cs="Times New Roman"/>
+          <w:sz w:val="24"/>
+          <w:szCs w:val="24"/>
+        </w:rPr>
+        <w:t xml:space="preserve"> (</w:t>
+      </w:r>
+      <w:proofErr w:type="spellStart"/>
+      <w:r>
+        <w:rPr>
+          <w:rFonts w:ascii="Times New Roman" w:hAnsi="Times New Roman" w:cs="Times New Roman"/>
+          <w:sz w:val="24"/>
+          <w:szCs w:val="24"/>
+        </w:rPr>
+        <w:t>Eqs</w:t>
+      </w:r>
+      <w:proofErr w:type="spellEnd"/>
+      <w:r>
+        <w:rPr>
+          <w:rFonts w:ascii="Times New Roman" w:hAnsi="Times New Roman" w:cs="Times New Roman"/>
+          <w:sz w:val="24"/>
+          <w:szCs w:val="24"/>
+        </w:rPr>
+        <w:t xml:space="preserve">. 2–5) </w:t>
       </w:r>
     </w:p>
     <w:p>
       <w:pPr>
-        <w:pStyle w:val="ListNumber"/>
         <w:rPr>
           <w:rFonts w:ascii="Times New Roman" w:hAnsi="Times New Roman" w:cs="Times New Roman"/>
           <w:sz w:val="24"/>
           <w:szCs w:val="24"/>
         </w:rPr>
       </w:pPr>
-      <w:r>
-        <w:rPr>
-          <w:rFonts w:ascii="Times New Roman" w:hAnsi="Times New Roman" w:cs="Times New Roman"/>
-          <w:sz w:val="24"/>
-          <w:szCs w:val="24"/>
-        </w:rPr>
-        <w:t>2. Missing theoretical proofs for theorems and lemmas</w:t>
-      </w:r>
     </w:p>
     <w:p>
       <w:pPr>
@@ -1003,7 +1159,42 @@
           <w:sz w:val="24"/>
           <w:szCs w:val="24"/>
         </w:rPr>
-        <w:t>We have now included the full theoretical derivations in Appendix A (Convex Setting), Appendix B (Nonconvex Setting), and Appendix C (Non-Ergodic Convergence). These proofs follow the methodology of AMSGrad [13] and Zhou et al. [11] but substitute the fixed base learning rate with the proposed linear function α_base = u f(H) + C. Each theorem now contains detailed assumptions, bounding steps, and intermediate lemmas for clarity.</w:t>
+        <w:t>2. Missing theoretical proofs for theorems and lemmas</w:t>
+      </w:r>
+    </w:p>
+    <w:p>
+      <w:pPr>
+        <w:rPr>
+          <w:rFonts w:ascii="Times New Roman" w:hAnsi="Times New Roman" w:cs="Times New Roman"/>
+          <w:sz w:val="24"/>
+          <w:szCs w:val="24"/>
+        </w:rPr>
+      </w:pPr>
+      <w:r>
+        <w:rPr>
+          <w:rFonts w:ascii="Times New Roman" w:hAnsi="Times New Roman" w:cs="Times New Roman"/>
+          <w:sz w:val="24"/>
+          <w:szCs w:val="24"/>
+        </w:rPr>
+        <w:t xml:space="preserve">We have now included the full theoretical derivations in Appendix A (Convex Setting), Appendix B (Nonconvex Setting), and Appendix C (Non-Ergodic Convergence). These proofs follow the methodology of </w:t>
+      </w:r>
+      <w:proofErr w:type="spellStart"/>
+      <w:r>
+        <w:rPr>
+          <w:rFonts w:ascii="Times New Roman" w:hAnsi="Times New Roman" w:cs="Times New Roman"/>
+          <w:sz w:val="24"/>
+          <w:szCs w:val="24"/>
+        </w:rPr>
+        <w:t>AMSGrad</w:t>
+      </w:r>
+      <w:proofErr w:type="spellEnd"/>
+      <w:r>
+        <w:rPr>
+          <w:rFonts w:ascii="Times New Roman" w:hAnsi="Times New Roman" w:cs="Times New Roman"/>
+          <w:sz w:val="24"/>
+          <w:szCs w:val="24"/>
+        </w:rPr>
+        <w:t xml:space="preserve"> [13] and Zhou et al. [11] but substitute the fixed base learning rate with the proposed linear function α_base = u f(H) + C. Each theorem now contains detailed assumptions, bounding steps, and intermediate lemmas for clarity.</w:t>
       </w:r>
     </w:p>
     <w:p>
@@ -1188,7 +1379,41 @@
           <w:sz w:val="24"/>
           <w:szCs w:val="24"/>
         </w:rPr>
-        <w:t xml:space="preserve">While some differences appear modest in raw accuracy, the proposed optimizer achieves consistently higher stability and lower variance across both classification and regression tasks (Tables II–III). Moreover, ASGD-Adam reduces MSE compared to Adam and </w:t>
+        <w:t xml:space="preserve">We have also experimentally found that </w:t>
+      </w:r>
+      <w:proofErr w:type="gramStart"/>
+      <w:r>
+        <w:rPr>
+          <w:rFonts w:ascii="Times New Roman" w:hAnsi="Times New Roman" w:cs="Times New Roman"/>
+          <w:sz w:val="24"/>
+          <w:szCs w:val="24"/>
+        </w:rPr>
+        <w:t xml:space="preserve">the </w:t>
+      </w:r>
+      <w:r>
+        <w:rPr>
+          <w:rFonts w:ascii="Times New Roman" w:hAnsi="Times New Roman" w:cs="Times New Roman"/>
+          <w:sz w:val="24"/>
+          <w:szCs w:val="24"/>
+        </w:rPr>
+        <w:t xml:space="preserve"> ASGD</w:t>
+      </w:r>
+      <w:proofErr w:type="gramEnd"/>
+      <w:r>
+        <w:rPr>
+          <w:rFonts w:ascii="Times New Roman" w:hAnsi="Times New Roman" w:cs="Times New Roman"/>
+          <w:sz w:val="24"/>
+          <w:szCs w:val="24"/>
+        </w:rPr>
+        <w:t>-Adam</w:t>
+      </w:r>
+      <w:r>
+        <w:rPr>
+          <w:rFonts w:ascii="Times New Roman" w:hAnsi="Times New Roman" w:cs="Times New Roman"/>
+          <w:sz w:val="24"/>
+          <w:szCs w:val="24"/>
+        </w:rPr>
+        <w:t>/</w:t>
       </w:r>
       <w:proofErr w:type="spellStart"/>
       <w:r>
@@ -1197,7 +1422,7 @@
           <w:sz w:val="24"/>
           <w:szCs w:val="24"/>
         </w:rPr>
-        <w:t>AMSGrad</w:t>
+        <w:t>ASGDAMSgrad</w:t>
       </w:r>
       <w:proofErr w:type="spellEnd"/>
       <w:r>
@@ -1206,7 +1431,57 @@
           <w:sz w:val="24"/>
           <w:szCs w:val="24"/>
         </w:rPr>
-        <w:t xml:space="preserve"> in single-cell perturbation experiments. </w:t>
+        <w:t xml:space="preserve"> </w:t>
+      </w:r>
+      <w:r>
+        <w:rPr>
+          <w:rFonts w:ascii="Times New Roman" w:hAnsi="Times New Roman" w:cs="Times New Roman"/>
+          <w:sz w:val="24"/>
+          <w:szCs w:val="24"/>
+        </w:rPr>
+        <w:t xml:space="preserve">has better generalization done state-of-the-art </w:t>
+      </w:r>
+      <w:proofErr w:type="gramStart"/>
+      <w:r>
+        <w:rPr>
+          <w:rFonts w:ascii="Times New Roman" w:hAnsi="Times New Roman" w:cs="Times New Roman"/>
+          <w:sz w:val="24"/>
+          <w:szCs w:val="24"/>
+        </w:rPr>
+        <w:t xml:space="preserve">optimizers </w:t>
+      </w:r>
+      <w:r>
+        <w:rPr>
+          <w:rFonts w:ascii="Times New Roman" w:hAnsi="Times New Roman" w:cs="Times New Roman"/>
+          <w:sz w:val="24"/>
+          <w:szCs w:val="24"/>
+        </w:rPr>
+        <w:t xml:space="preserve"> in</w:t>
+      </w:r>
+      <w:proofErr w:type="gramEnd"/>
+      <w:r>
+        <w:rPr>
+          <w:rFonts w:ascii="Times New Roman" w:hAnsi="Times New Roman" w:cs="Times New Roman"/>
+          <w:sz w:val="24"/>
+          <w:szCs w:val="24"/>
+        </w:rPr>
+        <w:t xml:space="preserve"> </w:t>
+      </w:r>
+      <w:r>
+        <w:rPr>
+          <w:rFonts w:ascii="Times New Roman" w:hAnsi="Times New Roman" w:cs="Times New Roman"/>
+          <w:sz w:val="24"/>
+          <w:szCs w:val="24"/>
+        </w:rPr>
+        <w:t xml:space="preserve">the </w:t>
+      </w:r>
+      <w:r>
+        <w:rPr>
+          <w:rFonts w:ascii="Times New Roman" w:hAnsi="Times New Roman" w:cs="Times New Roman"/>
+          <w:sz w:val="24"/>
+          <w:szCs w:val="24"/>
+        </w:rPr>
+        <w:t xml:space="preserve">single-cell perturbation experiments. </w:t>
       </w:r>
     </w:p>
     <w:p>
@@ -1240,24 +1515,49 @@
           <w:sz w:val="24"/>
           <w:szCs w:val="24"/>
         </w:rPr>
-        <w:t xml:space="preserve">We acknowledge the limitation of not including domain-specific evaluations. In this revision, we have extended the experimental section to </w:t>
-      </w:r>
-      <w:r>
-        <w:rPr>
-          <w:rFonts w:ascii="Times New Roman" w:hAnsi="Times New Roman" w:cs="Times New Roman"/>
-          <w:sz w:val="24"/>
-          <w:szCs w:val="24"/>
-        </w:rPr>
-        <w:t xml:space="preserve">include stem cell differentiation using graph attention mechanism with reinforcement with improve base learning rate </w:t>
-      </w:r>
-      <w:r>
-        <w:rPr>
-          <w:rFonts w:ascii="Times New Roman" w:hAnsi="Times New Roman" w:cs="Times New Roman"/>
-          <w:sz w:val="24"/>
-          <w:szCs w:val="24"/>
-        </w:rPr>
-        <w:lastRenderedPageBreak/>
-        <w:t>selection concept</w:t>
+        <w:t xml:space="preserve">We acknowledge the limitation of not including domain-specific evaluations. In this revision, we have </w:t>
+      </w:r>
+      <w:r>
+        <w:rPr>
+          <w:rFonts w:ascii="Times New Roman" w:hAnsi="Times New Roman" w:cs="Times New Roman"/>
+          <w:sz w:val="24"/>
+          <w:szCs w:val="24"/>
+        </w:rPr>
+        <w:t xml:space="preserve">focused </w:t>
+      </w:r>
+      <w:proofErr w:type="gramStart"/>
+      <w:r>
+        <w:rPr>
+          <w:rFonts w:ascii="Times New Roman" w:hAnsi="Times New Roman" w:cs="Times New Roman"/>
+          <w:sz w:val="24"/>
+          <w:szCs w:val="24"/>
+        </w:rPr>
+        <w:t xml:space="preserve">on </w:t>
+      </w:r>
+      <w:r>
+        <w:rPr>
+          <w:rFonts w:ascii="Times New Roman" w:hAnsi="Times New Roman" w:cs="Times New Roman"/>
+          <w:sz w:val="24"/>
+          <w:szCs w:val="24"/>
+        </w:rPr>
+        <w:t xml:space="preserve"> </w:t>
+      </w:r>
+      <w:r>
+        <w:rPr>
+          <w:rFonts w:ascii="Times New Roman" w:hAnsi="Times New Roman" w:cs="Times New Roman"/>
+          <w:sz w:val="24"/>
+          <w:szCs w:val="24"/>
+        </w:rPr>
+        <w:t>stem</w:t>
+      </w:r>
+      <w:proofErr w:type="gramEnd"/>
+      <w:r>
+        <w:rPr>
+          <w:rFonts w:ascii="Times New Roman" w:hAnsi="Times New Roman" w:cs="Times New Roman"/>
+          <w:sz w:val="24"/>
+          <w:szCs w:val="24"/>
+        </w:rPr>
+        <w:t xml:space="preserve"> cell differentiation using graph attention mechanism with reinforcement with improve base learning rate selection concept</w:t>
       </w:r>
       <w:r>
         <w:rPr>
@@ -1315,7 +1615,8 @@
           <w:sz w:val="24"/>
           <w:szCs w:val="24"/>
         </w:rPr>
-        <w:t>5. Excessive introduction to CNN and LSTM</w:t>
+        <w:lastRenderedPageBreak/>
+        <w:t xml:space="preserve"> Excessive introduction to CNN and LSTM</w:t>
       </w:r>
     </w:p>
     <w:p>
@@ -1390,7 +1691,7 @@
           <w:sz w:val="24"/>
           <w:szCs w:val="24"/>
         </w:rPr>
-        <w:t>6–12. Minor corrections (symbols, references, grammar)</w:t>
+        <w:t>. Minor corrections (symbols, references, grammar)</w:t>
       </w:r>
     </w:p>
     <w:p>
@@ -1407,7 +1708,43 @@
           <w:sz w:val="24"/>
           <w:szCs w:val="24"/>
         </w:rPr>
-        <w:t>All notational inconsistencies (e.g., “p-norm”) have been standardized. Repetitive references were merged; the incorrect name “adabrief” has been corrected to AdaBelief; symbol definitions (e.g., y_1, y) have been clarified. We also restructured sentences for grammatical accuracy and layout consistency, especially in Section III.</w:t>
+        <w:t>All notational inconsistencies (e.g., “p-norm”) have been standardized. Repetitive references were merged; the incorrect name “</w:t>
+      </w:r>
+      <w:proofErr w:type="spellStart"/>
+      <w:r>
+        <w:rPr>
+          <w:rFonts w:ascii="Times New Roman" w:hAnsi="Times New Roman" w:cs="Times New Roman"/>
+          <w:sz w:val="24"/>
+          <w:szCs w:val="24"/>
+        </w:rPr>
+        <w:t>adabrief</w:t>
+      </w:r>
+      <w:proofErr w:type="spellEnd"/>
+      <w:r>
+        <w:rPr>
+          <w:rFonts w:ascii="Times New Roman" w:hAnsi="Times New Roman" w:cs="Times New Roman"/>
+          <w:sz w:val="24"/>
+          <w:szCs w:val="24"/>
+        </w:rPr>
+        <w:t xml:space="preserve">” has been corrected to </w:t>
+      </w:r>
+      <w:proofErr w:type="spellStart"/>
+      <w:r>
+        <w:rPr>
+          <w:rFonts w:ascii="Times New Roman" w:hAnsi="Times New Roman" w:cs="Times New Roman"/>
+          <w:sz w:val="24"/>
+          <w:szCs w:val="24"/>
+        </w:rPr>
+        <w:t>AdaBelief</w:t>
+      </w:r>
+      <w:proofErr w:type="spellEnd"/>
+      <w:r>
+        <w:rPr>
+          <w:rFonts w:ascii="Times New Roman" w:hAnsi="Times New Roman" w:cs="Times New Roman"/>
+          <w:sz w:val="24"/>
+          <w:szCs w:val="24"/>
+        </w:rPr>
+        <w:t>; symbol definitions (e.g., y_1, y) have been clarified. We also restructured sentences for grammatical accuracy and layout consistency, especially in Section III.</w:t>
       </w:r>
     </w:p>
     <w:p>
@@ -1425,7 +1762,7 @@
           <w:sz w:val="24"/>
           <w:szCs w:val="24"/>
         </w:rPr>
-        <w:t>13. Definition of α_base (Equation 11)</w:t>
+        <w:t xml:space="preserve"> Definition of α_base (Equation 11)</w:t>
       </w:r>
     </w:p>
     <w:p>
@@ -1442,7 +1779,97 @@
           <w:sz w:val="24"/>
           <w:szCs w:val="24"/>
         </w:rPr>
-        <w:t>We have clarified that “small” and “large” refer to thresholds on the second-order moment H_t. Specifically, H_t &lt; mean(H_t) corresponds to “small” (flat curvature, α_max), and H_t &gt; mean(H_t) corresponds to “large” (sharp curvature, α_min). This definition is now explicitly stated in Section III-C and illustrated in Algorithm 1.</w:t>
+        <w:t xml:space="preserve">We have clarified that “small” and “large” refer to thresholds on the second-order moment </w:t>
+      </w:r>
+      <w:proofErr w:type="spellStart"/>
+      <w:r>
+        <w:rPr>
+          <w:rFonts w:ascii="Times New Roman" w:hAnsi="Times New Roman" w:cs="Times New Roman"/>
+          <w:sz w:val="24"/>
+          <w:szCs w:val="24"/>
+        </w:rPr>
+        <w:t>H_t</w:t>
+      </w:r>
+      <w:proofErr w:type="spellEnd"/>
+      <w:r>
+        <w:rPr>
+          <w:rFonts w:ascii="Times New Roman" w:hAnsi="Times New Roman" w:cs="Times New Roman"/>
+          <w:sz w:val="24"/>
+          <w:szCs w:val="24"/>
+        </w:rPr>
+        <w:t xml:space="preserve">. Specifically, </w:t>
+      </w:r>
+      <w:proofErr w:type="spellStart"/>
+      <w:r>
+        <w:rPr>
+          <w:rFonts w:ascii="Times New Roman" w:hAnsi="Times New Roman" w:cs="Times New Roman"/>
+          <w:sz w:val="24"/>
+          <w:szCs w:val="24"/>
+        </w:rPr>
+        <w:t>H_t</w:t>
+      </w:r>
+      <w:proofErr w:type="spellEnd"/>
+      <w:r>
+        <w:rPr>
+          <w:rFonts w:ascii="Times New Roman" w:hAnsi="Times New Roman" w:cs="Times New Roman"/>
+          <w:sz w:val="24"/>
+          <w:szCs w:val="24"/>
+        </w:rPr>
+        <w:t xml:space="preserve"> &lt; mean(</w:t>
+      </w:r>
+      <w:proofErr w:type="spellStart"/>
+      <w:r>
+        <w:rPr>
+          <w:rFonts w:ascii="Times New Roman" w:hAnsi="Times New Roman" w:cs="Times New Roman"/>
+          <w:sz w:val="24"/>
+          <w:szCs w:val="24"/>
+        </w:rPr>
+        <w:t>H_t</w:t>
+      </w:r>
+      <w:proofErr w:type="spellEnd"/>
+      <w:r>
+        <w:rPr>
+          <w:rFonts w:ascii="Times New Roman" w:hAnsi="Times New Roman" w:cs="Times New Roman"/>
+          <w:sz w:val="24"/>
+          <w:szCs w:val="24"/>
+        </w:rPr>
+        <w:t xml:space="preserve">) corresponds to “small” (flat curvature, α_max), and </w:t>
+      </w:r>
+      <w:proofErr w:type="spellStart"/>
+      <w:r>
+        <w:rPr>
+          <w:rFonts w:ascii="Times New Roman" w:hAnsi="Times New Roman" w:cs="Times New Roman"/>
+          <w:sz w:val="24"/>
+          <w:szCs w:val="24"/>
+        </w:rPr>
+        <w:t>H_t</w:t>
+      </w:r>
+      <w:proofErr w:type="spellEnd"/>
+      <w:r>
+        <w:rPr>
+          <w:rFonts w:ascii="Times New Roman" w:hAnsi="Times New Roman" w:cs="Times New Roman"/>
+          <w:sz w:val="24"/>
+          <w:szCs w:val="24"/>
+        </w:rPr>
+        <w:t xml:space="preserve"> &gt; mean(</w:t>
+      </w:r>
+      <w:proofErr w:type="spellStart"/>
+      <w:r>
+        <w:rPr>
+          <w:rFonts w:ascii="Times New Roman" w:hAnsi="Times New Roman" w:cs="Times New Roman"/>
+          <w:sz w:val="24"/>
+          <w:szCs w:val="24"/>
+        </w:rPr>
+        <w:t>H_t</w:t>
+      </w:r>
+      <w:proofErr w:type="spellEnd"/>
+      <w:r>
+        <w:rPr>
+          <w:rFonts w:ascii="Times New Roman" w:hAnsi="Times New Roman" w:cs="Times New Roman"/>
+          <w:sz w:val="24"/>
+          <w:szCs w:val="24"/>
+        </w:rPr>
+        <w:t>) corresponds to “large” (sharp curvature, α_min). This definition is now explicitly stated in Section III-C and illustrated in Algorithm 1.</w:t>
       </w:r>
     </w:p>
     <w:p>
@@ -1500,7 +1927,53 @@
           <w:sz w:val="24"/>
           <w:szCs w:val="24"/>
         </w:rPr>
-        <w:t>The full implementation, including training scripts and datasets, has been made publicly available at: https://github.com/boabangf/GNN_RL_gene_trajectory_perturbation. A README now details environment setup, parameter settings, and reproduction steps.</w:t>
+        <w:t xml:space="preserve">The full implementation, including training scripts and datasets, has been made publicly available at: </w:t>
+      </w:r>
+    </w:p>
+    <w:p>
+      <w:pPr>
+        <w:rPr>
+          <w:rFonts w:ascii="Times New Roman" w:hAnsi="Times New Roman" w:cs="Times New Roman"/>
+          <w:sz w:val="24"/>
+          <w:szCs w:val="24"/>
+        </w:rPr>
+      </w:pPr>
+      <w:hyperlink r:id="rId6" w:history="1">
+        <w:r>
+          <w:rPr>
+            <w:rStyle w:val="Hyperlink"/>
+            <w:rFonts w:ascii="Times New Roman" w:hAnsi="Times New Roman" w:cs="Times New Roman"/>
+            <w:sz w:val="24"/>
+            <w:szCs w:val="24"/>
+          </w:rPr>
+          <w:t>https://gitlab.com/researchpaper-group/adaptive-sgd/-/blob/main/MultiModal_Nonconvex_Optimizer_RNA-ATAC-CITE_modalities_-updated.ipynb</w:t>
+        </w:r>
+      </w:hyperlink>
+    </w:p>
+    <w:p>
+      <w:pPr>
+        <w:rPr>
+          <w:rFonts w:ascii="Times New Roman" w:hAnsi="Times New Roman" w:cs="Times New Roman"/>
+          <w:sz w:val="24"/>
+          <w:szCs w:val="24"/>
+        </w:rPr>
+      </w:pPr>
+    </w:p>
+    <w:p>
+      <w:pPr>
+        <w:rPr>
+          <w:rFonts w:ascii="Times New Roman" w:hAnsi="Times New Roman" w:cs="Times New Roman"/>
+          <w:sz w:val="24"/>
+          <w:szCs w:val="24"/>
+        </w:rPr>
+      </w:pPr>
+      <w:r>
+        <w:rPr>
+          <w:rFonts w:ascii="Times New Roman" w:hAnsi="Times New Roman" w:cs="Times New Roman"/>
+          <w:sz w:val="24"/>
+          <w:szCs w:val="24"/>
+        </w:rPr>
+        <w:t>A README now details environment setup, parameter settings, and reproduction steps.</w:t>
       </w:r>
     </w:p>
     <w:p>
@@ -1636,7 +2109,55 @@
           <w:sz w:val="24"/>
           <w:szCs w:val="24"/>
         </w:rPr>
-        <w:t xml:space="preserve"> compared to state of the art optimizers</w:t>
+        <w:t xml:space="preserve"> compared to state</w:t>
+      </w:r>
+      <w:r>
+        <w:rPr>
+          <w:rFonts w:ascii="Times New Roman" w:hAnsi="Times New Roman" w:cs="Times New Roman"/>
+          <w:sz w:val="24"/>
+          <w:szCs w:val="24"/>
+        </w:rPr>
+        <w:t>-</w:t>
+      </w:r>
+      <w:r>
+        <w:rPr>
+          <w:rFonts w:ascii="Times New Roman" w:hAnsi="Times New Roman" w:cs="Times New Roman"/>
+          <w:sz w:val="24"/>
+          <w:szCs w:val="24"/>
+        </w:rPr>
+        <w:t>of</w:t>
+      </w:r>
+      <w:r>
+        <w:rPr>
+          <w:rFonts w:ascii="Times New Roman" w:hAnsi="Times New Roman" w:cs="Times New Roman"/>
+          <w:sz w:val="24"/>
+          <w:szCs w:val="24"/>
+        </w:rPr>
+        <w:t>-</w:t>
+      </w:r>
+      <w:r>
+        <w:rPr>
+          <w:rFonts w:ascii="Times New Roman" w:hAnsi="Times New Roman" w:cs="Times New Roman"/>
+          <w:sz w:val="24"/>
+          <w:szCs w:val="24"/>
+        </w:rPr>
+        <w:t>the</w:t>
+      </w:r>
+      <w:r>
+        <w:rPr>
+          <w:rFonts w:ascii="Times New Roman" w:hAnsi="Times New Roman" w:cs="Times New Roman"/>
+          <w:sz w:val="24"/>
+          <w:szCs w:val="24"/>
+        </w:rPr>
+        <w:t>-</w:t>
+      </w:r>
+      <w:r>
+        <w:rPr>
+          <w:rFonts w:ascii="Times New Roman" w:hAnsi="Times New Roman" w:cs="Times New Roman"/>
+          <w:sz w:val="24"/>
+          <w:szCs w:val="24"/>
+        </w:rPr>
+        <w:t>art optimizers</w:t>
       </w:r>
       <w:r>
         <w:rPr>
@@ -1662,6 +2183,7 @@
           <w:sz w:val="24"/>
           <w:szCs w:val="24"/>
         </w:rPr>
+        <w:lastRenderedPageBreak/>
         <w:t>Reviewer 3</w:t>
       </w:r>
     </w:p>
@@ -13423,6 +13945,29 @@
       </w:tcPr>
     </w:tblStylePr>
   </w:style>
+  <w:style w:type="character" w:styleId="Hyperlink">
+    <w:name w:val="Hyperlink"/>
+    <w:basedOn w:val="DefaultParagraphFont"/>
+    <w:uiPriority w:val="99"/>
+    <w:unhideWhenUsed/>
+    <w:rsid w:val="006A75F4"/>
+    <w:rPr>
+      <w:color w:val="0000FF" w:themeColor="hyperlink"/>
+      <w:u w:val="single"/>
+    </w:rPr>
+  </w:style>
+  <w:style w:type="character" w:styleId="UnresolvedMention">
+    <w:name w:val="Unresolved Mention"/>
+    <w:basedOn w:val="DefaultParagraphFont"/>
+    <w:uiPriority w:val="99"/>
+    <w:semiHidden/>
+    <w:unhideWhenUsed/>
+    <w:rsid w:val="006A75F4"/>
+    <w:rPr>
+      <w:color w:val="605E5C"/>
+      <w:shd w:val="clear" w:color="auto" w:fill="E1DFDD"/>
+    </w:rPr>
+  </w:style>
 </w:styles>
 </file>
 

--- a/Response_to_Reviewers.docx
+++ b/Response_to_Reviewers.docx
@@ -277,7 +277,79 @@
           <w:szCs w:val="24"/>
           <w:lang w:val="en-CA"/>
         </w:rPr>
-        <w:t>Expanded the theoretical foundation providing complete proofs for all theorems and lemmas in convex, nonconvex, and non-ergodic settings.</w:t>
+        <w:t>Expanded the theoretical foundation providing complete proofs for all theorems and lemmas in convex</w:t>
+      </w:r>
+      <w:r>
+        <w:rPr>
+          <w:rFonts w:ascii="Times New Roman" w:hAnsi="Times New Roman" w:cs="Times New Roman"/>
+          <w:b w:val="0"/>
+          <w:bCs w:val="0"/>
+          <w:color w:val="auto"/>
+          <w:sz w:val="24"/>
+          <w:szCs w:val="24"/>
+          <w:lang w:val="en-CA"/>
+        </w:rPr>
+        <w:t xml:space="preserve"> </w:t>
+      </w:r>
+      <w:r>
+        <w:rPr>
+          <w:rFonts w:ascii="Times New Roman" w:hAnsi="Times New Roman" w:cs="Times New Roman"/>
+          <w:b w:val="0"/>
+          <w:bCs w:val="0"/>
+          <w:color w:val="auto"/>
+          <w:sz w:val="24"/>
+          <w:szCs w:val="24"/>
+          <w:lang w:val="en-CA"/>
+        </w:rPr>
+        <w:t xml:space="preserve">and </w:t>
+      </w:r>
+      <w:r>
+        <w:rPr>
+          <w:rFonts w:ascii="Times New Roman" w:hAnsi="Times New Roman" w:cs="Times New Roman"/>
+          <w:b w:val="0"/>
+          <w:bCs w:val="0"/>
+          <w:color w:val="auto"/>
+          <w:sz w:val="24"/>
+          <w:szCs w:val="24"/>
+          <w:lang w:val="en-CA"/>
+        </w:rPr>
+        <w:t>non</w:t>
+      </w:r>
+      <w:r>
+        <w:rPr>
+          <w:rFonts w:ascii="Times New Roman" w:hAnsi="Times New Roman" w:cs="Times New Roman"/>
+          <w:b w:val="0"/>
+          <w:bCs w:val="0"/>
+          <w:color w:val="auto"/>
+          <w:sz w:val="24"/>
+          <w:szCs w:val="24"/>
+          <w:lang w:val="en-CA"/>
+        </w:rPr>
+        <w:t>-ergodic</w:t>
+      </w:r>
+      <w:r>
+        <w:rPr>
+          <w:rFonts w:ascii="Times New Roman" w:hAnsi="Times New Roman" w:cs="Times New Roman"/>
+          <w:b w:val="0"/>
+          <w:bCs w:val="0"/>
+          <w:color w:val="auto"/>
+          <w:sz w:val="24"/>
+          <w:szCs w:val="24"/>
+          <w:lang w:val="en-CA"/>
+        </w:rPr>
+        <w:t xml:space="preserve">/ergodic </w:t>
+      </w:r>
+      <w:r>
+        <w:rPr>
+          <w:rFonts w:ascii="Times New Roman" w:hAnsi="Times New Roman" w:cs="Times New Roman"/>
+          <w:b w:val="0"/>
+          <w:bCs w:val="0"/>
+          <w:color w:val="auto"/>
+          <w:sz w:val="24"/>
+          <w:szCs w:val="24"/>
+          <w:lang w:val="en-CA"/>
+        </w:rPr>
+        <w:t>nonconvex settings.</w:t>
       </w:r>
     </w:p>
     <w:p>
@@ -433,7 +505,19 @@
           <w:szCs w:val="24"/>
           <w:lang w:val="en-CA"/>
         </w:rPr>
-        <w:t>Clarified the intrinsic motivation for curvature-sensitive learning-rate adjustment with theoretical justification and ablation studies.</w:t>
+        <w:t xml:space="preserve">Clarified the intrinsic motivation for curvature-sensitive learning-rate adjustment with theoretical justification </w:t>
+      </w:r>
+      <w:r>
+        <w:rPr>
+          <w:rFonts w:ascii="Times New Roman" w:hAnsi="Times New Roman" w:cs="Times New Roman"/>
+          <w:b w:val="0"/>
+          <w:bCs w:val="0"/>
+          <w:color w:val="auto"/>
+          <w:sz w:val="24"/>
+          <w:szCs w:val="24"/>
+          <w:lang w:val="en-CA"/>
+        </w:rPr>
+        <w:t>and quantify the improvement over existing optimizers</w:t>
       </w:r>
     </w:p>
     <w:p>
@@ -498,35 +582,32 @@
     </w:p>
     <w:p>
       <w:pPr>
-        <w:pStyle w:val="Heading1"/>
         <w:ind w:left="720"/>
         <w:rPr>
-          <w:rFonts w:ascii="Times New Roman" w:hAnsi="Times New Roman" w:cs="Times New Roman"/>
-          <w:b w:val="0"/>
-          <w:bCs w:val="0"/>
-          <w:color w:val="auto"/>
-          <w:sz w:val="24"/>
-          <w:szCs w:val="24"/>
           <w:lang w:val="en-CA"/>
         </w:rPr>
       </w:pPr>
-      <w:r>
-        <w:rPr>
-          <w:rFonts w:ascii="Times New Roman" w:hAnsi="Times New Roman" w:cs="Times New Roman"/>
-          <w:b w:val="0"/>
-          <w:bCs w:val="0"/>
-          <w:color w:val="auto"/>
-          <w:sz w:val="24"/>
-          <w:szCs w:val="24"/>
+    </w:p>
+    <w:p>
+      <w:pPr>
+        <w:rPr>
           <w:lang w:val="en-CA"/>
         </w:rPr>
-        <w:lastRenderedPageBreak/>
-        <w:t xml:space="preserve"> https://gitlab.com/researchpaper-group/adaptive-sgd/-/blob/main/MultiModal_Nonconvex_Optimizer_RNA-ATAC-CITE_modalities_-updated.ipynb</w:t>
+      </w:pPr>
+      <w:r>
+        <w:rPr>
+          <w:lang w:val="en-CA"/>
+        </w:rPr>
+        <w:t>https://github.com/TNNLS-PeerReview/ASGD-ADAM/tree/main</w:t>
       </w:r>
     </w:p>
     <w:p>
       <w:pPr>
         <w:pStyle w:val="Heading1"/>
+        <w:numPr>
+          <w:ilvl w:val="0"/>
+          <w:numId w:val="10"/>
+        </w:numPr>
         <w:rPr>
           <w:rFonts w:ascii="Times New Roman" w:hAnsi="Times New Roman" w:cs="Times New Roman"/>
           <w:b w:val="0"/>
@@ -547,6 +628,7 @@
           <w:szCs w:val="24"/>
           <w:lang w:val="en-CA"/>
         </w:rPr>
+        <w:lastRenderedPageBreak/>
         <w:t xml:space="preserve">We respectfully request that the manuscript be reconsidered as a new submission to </w:t>
       </w:r>
       <w:r>
@@ -688,7 +770,19 @@
           <w:szCs w:val="24"/>
           <w:lang w:val="en-CA"/>
         </w:rPr>
-        <w:t xml:space="preserve"> and </w:t>
+        <w:t>, Ph.D.</w:t>
+      </w:r>
+      <w:r>
+        <w:rPr>
+          <w:rFonts w:ascii="Times New Roman" w:hAnsi="Times New Roman" w:cs="Times New Roman"/>
+          <w:b w:val="0"/>
+          <w:bCs w:val="0"/>
+          <w:color w:val="auto"/>
+          <w:sz w:val="24"/>
+          <w:szCs w:val="24"/>
+          <w:lang w:val="en-CA"/>
+        </w:rPr>
+        <w:t xml:space="preserve"> </w:t>
       </w:r>
       <w:r>
         <w:rPr>
@@ -740,6 +834,18 @@
           <w:lang w:val="en-CA"/>
         </w:rPr>
         <w:t>Samuel Asante Gyamerah</w:t>
+      </w:r>
+      <w:r>
+        <w:rPr>
+          <w:rFonts w:ascii="Times New Roman" w:hAnsi="Times New Roman" w:cs="Times New Roman"/>
+          <w:b w:val="0"/>
+          <w:bCs w:val="0"/>
+          <w:color w:val="auto"/>
+          <w:sz w:val="24"/>
+          <w:szCs w:val="24"/>
+          <w:lang w:val="en-CA"/>
+        </w:rPr>
+        <w:t>, Ph.D.</w:t>
       </w:r>
     </w:p>
     <w:p>
@@ -1017,6 +1123,7 @@
           <w:sz w:val="24"/>
           <w:szCs w:val="24"/>
         </w:rPr>
+        <w:lastRenderedPageBreak/>
         <w:t>Furthermore, i</w:t>
       </w:r>
       <w:r>
@@ -1025,115 +1132,7 @@
           <w:sz w:val="24"/>
           <w:szCs w:val="24"/>
         </w:rPr>
-        <w:t xml:space="preserve">n our formulation, the coordinate magnitude correlates with local curvature estimated from the second-order momentum </w:t>
-      </w:r>
-      <w:proofErr w:type="spellStart"/>
-      <w:r>
-        <w:rPr>
-          <w:rFonts w:ascii="Times New Roman" w:hAnsi="Times New Roman" w:cs="Times New Roman"/>
-          <w:sz w:val="24"/>
-          <w:szCs w:val="24"/>
-        </w:rPr>
-        <w:t>H_t</w:t>
-      </w:r>
-      <w:proofErr w:type="spellEnd"/>
-      <w:r>
-        <w:rPr>
-          <w:rFonts w:ascii="Times New Roman" w:hAnsi="Times New Roman" w:cs="Times New Roman"/>
-          <w:sz w:val="24"/>
-          <w:szCs w:val="24"/>
-        </w:rPr>
-        <w:t xml:space="preserve">. When </w:t>
-      </w:r>
-      <w:proofErr w:type="spellStart"/>
-      <w:r>
-        <w:rPr>
-          <w:rFonts w:ascii="Times New Roman" w:hAnsi="Times New Roman" w:cs="Times New Roman"/>
-          <w:sz w:val="24"/>
-          <w:szCs w:val="24"/>
-        </w:rPr>
-        <w:t>H_t</w:t>
-      </w:r>
-      <w:proofErr w:type="spellEnd"/>
-      <w:r>
-        <w:rPr>
-          <w:rFonts w:ascii="Times New Roman" w:hAnsi="Times New Roman" w:cs="Times New Roman"/>
-          <w:sz w:val="24"/>
-          <w:szCs w:val="24"/>
-        </w:rPr>
-        <w:t xml:space="preserve"> is small (flat region), a larger base learning rate accelerates convergence; when </w:t>
-      </w:r>
-      <w:proofErr w:type="spellStart"/>
-      <w:r>
-        <w:rPr>
-          <w:rFonts w:ascii="Times New Roman" w:hAnsi="Times New Roman" w:cs="Times New Roman"/>
-          <w:sz w:val="24"/>
-          <w:szCs w:val="24"/>
-        </w:rPr>
-        <w:t>H_t</w:t>
-      </w:r>
-      <w:proofErr w:type="spellEnd"/>
-      <w:r>
-        <w:rPr>
-          <w:rFonts w:ascii="Times New Roman" w:hAnsi="Times New Roman" w:cs="Times New Roman"/>
-          <w:sz w:val="24"/>
-          <w:szCs w:val="24"/>
-        </w:rPr>
-        <w:t xml:space="preserve"> is large (sharp curvature), a smaller rate prevents divergence. To clarify, we have expanded Section III-C to include the intuition derived from the curvature-sensitive switching factors </w:t>
-      </w:r>
-      <w:proofErr w:type="spellStart"/>
-      <w:r>
-        <w:rPr>
-          <w:rFonts w:ascii="Times New Roman" w:hAnsi="Times New Roman" w:cs="Times New Roman"/>
-          <w:sz w:val="24"/>
-          <w:szCs w:val="24"/>
-        </w:rPr>
-        <w:t>f_min</w:t>
-      </w:r>
-      <w:proofErr w:type="spellEnd"/>
-      <w:r>
-        <w:rPr>
-          <w:rFonts w:ascii="Times New Roman" w:hAnsi="Times New Roman" w:cs="Times New Roman"/>
-          <w:sz w:val="24"/>
-          <w:szCs w:val="24"/>
-        </w:rPr>
-        <w:t xml:space="preserve"> and </w:t>
-      </w:r>
-      <w:proofErr w:type="spellStart"/>
-      <w:r>
-        <w:rPr>
-          <w:rFonts w:ascii="Times New Roman" w:hAnsi="Times New Roman" w:cs="Times New Roman"/>
-          <w:sz w:val="24"/>
-          <w:szCs w:val="24"/>
-        </w:rPr>
-        <w:t>f_max</w:t>
-      </w:r>
-      <w:proofErr w:type="spellEnd"/>
-      <w:r>
-        <w:rPr>
-          <w:rFonts w:ascii="Times New Roman" w:hAnsi="Times New Roman" w:cs="Times New Roman"/>
-          <w:sz w:val="24"/>
-          <w:szCs w:val="24"/>
-        </w:rPr>
-        <w:t xml:space="preserve"> (</w:t>
-      </w:r>
-      <w:proofErr w:type="spellStart"/>
-      <w:r>
-        <w:rPr>
-          <w:rFonts w:ascii="Times New Roman" w:hAnsi="Times New Roman" w:cs="Times New Roman"/>
-          <w:sz w:val="24"/>
-          <w:szCs w:val="24"/>
-        </w:rPr>
-        <w:t>Eqs</w:t>
-      </w:r>
-      <w:proofErr w:type="spellEnd"/>
-      <w:r>
-        <w:rPr>
-          <w:rFonts w:ascii="Times New Roman" w:hAnsi="Times New Roman" w:cs="Times New Roman"/>
-          <w:sz w:val="24"/>
-          <w:szCs w:val="24"/>
-        </w:rPr>
-        <w:t xml:space="preserve">. 2–5) </w:t>
+        <w:t xml:space="preserve">n our formulation, the coordinate magnitude correlates with local curvature estimated from the second-order momentum H_t. When H_t is small (flat region), a larger base learning rate accelerates convergence; when H_t is large (sharp curvature), a smaller rate prevents divergence. To clarify, we have expanded Section III-C to include the intuition derived from the curvature-sensitive switching factors f_min and f_max (Eqs. 2–5) </w:t>
       </w:r>
     </w:p>
     <w:p>
@@ -1176,25 +1175,7 @@
           <w:sz w:val="24"/>
           <w:szCs w:val="24"/>
         </w:rPr>
-        <w:t xml:space="preserve">We have now included the full theoretical derivations in Appendix A (Convex Setting), Appendix B (Nonconvex Setting), and Appendix C (Non-Ergodic Convergence). These proofs follow the methodology of </w:t>
-      </w:r>
-      <w:proofErr w:type="spellStart"/>
-      <w:r>
-        <w:rPr>
-          <w:rFonts w:ascii="Times New Roman" w:hAnsi="Times New Roman" w:cs="Times New Roman"/>
-          <w:sz w:val="24"/>
-          <w:szCs w:val="24"/>
-        </w:rPr>
-        <w:t>AMSGrad</w:t>
-      </w:r>
-      <w:proofErr w:type="spellEnd"/>
-      <w:r>
-        <w:rPr>
-          <w:rFonts w:ascii="Times New Roman" w:hAnsi="Times New Roman" w:cs="Times New Roman"/>
-          <w:sz w:val="24"/>
-          <w:szCs w:val="24"/>
-        </w:rPr>
-        <w:t xml:space="preserve"> [13] and Zhou et al. [11] but substitute the fixed base learning rate with the proposed linear function α_base = u f(H) + C. Each theorem now contains detailed assumptions, bounding steps, and intermediate lemmas for clarity.</w:t>
+        <w:t>We have now included the full theoretical derivations in Appendix A (Convex Setting), Appendix B (Nonconvex Setting), and Appendix C (Non-Ergodic Convergence). These proofs follow the methodology of AMSGrad [13] and Zhou et al. [11] but substitute the fixed base learning rate with the proposed linear function α_base = u f(H) + C. Each theorem now contains detailed assumptions, bounding steps, and intermediate lemmas for clarity.</w:t>
       </w:r>
     </w:p>
     <w:p>
@@ -1242,7 +1223,23 @@
           <w:sz w:val="24"/>
           <w:szCs w:val="24"/>
         </w:rPr>
-        <w:t>[7]</w:t>
+        <w:t>[</w:t>
+      </w:r>
+      <w:r>
+        <w:rPr>
+          <w:rFonts w:ascii="Times New Roman" w:hAnsi="Times New Roman" w:cs="Times New Roman"/>
+          <w:sz w:val="24"/>
+          <w:szCs w:val="24"/>
+        </w:rPr>
+        <w:t>6</w:t>
+      </w:r>
+      <w:r>
+        <w:rPr>
+          <w:rFonts w:ascii="Times New Roman" w:hAnsi="Times New Roman" w:cs="Times New Roman"/>
+          <w:sz w:val="24"/>
+          <w:szCs w:val="24"/>
+        </w:rPr>
+        <w:t>]</w:t>
       </w:r>
       <w:r>
         <w:rPr>
@@ -1379,52 +1376,24 @@
           <w:sz w:val="24"/>
           <w:szCs w:val="24"/>
         </w:rPr>
-        <w:t xml:space="preserve">We have also experimentally found that </w:t>
-      </w:r>
-      <w:proofErr w:type="gramStart"/>
-      <w:r>
-        <w:rPr>
-          <w:rFonts w:ascii="Times New Roman" w:hAnsi="Times New Roman" w:cs="Times New Roman"/>
-          <w:sz w:val="24"/>
-          <w:szCs w:val="24"/>
-        </w:rPr>
-        <w:t xml:space="preserve">the </w:t>
-      </w:r>
-      <w:r>
-        <w:rPr>
-          <w:rFonts w:ascii="Times New Roman" w:hAnsi="Times New Roman" w:cs="Times New Roman"/>
-          <w:sz w:val="24"/>
-          <w:szCs w:val="24"/>
-        </w:rPr>
-        <w:t xml:space="preserve"> ASGD</w:t>
-      </w:r>
-      <w:proofErr w:type="gramEnd"/>
-      <w:r>
-        <w:rPr>
-          <w:rFonts w:ascii="Times New Roman" w:hAnsi="Times New Roman" w:cs="Times New Roman"/>
-          <w:sz w:val="24"/>
-          <w:szCs w:val="24"/>
-        </w:rPr>
-        <w:t>-Adam</w:t>
-      </w:r>
-      <w:r>
-        <w:rPr>
-          <w:rFonts w:ascii="Times New Roman" w:hAnsi="Times New Roman" w:cs="Times New Roman"/>
-          <w:sz w:val="24"/>
-          <w:szCs w:val="24"/>
-        </w:rPr>
-        <w:t>/</w:t>
-      </w:r>
-      <w:proofErr w:type="spellStart"/>
-      <w:r>
-        <w:rPr>
-          <w:rFonts w:ascii="Times New Roman" w:hAnsi="Times New Roman" w:cs="Times New Roman"/>
-          <w:sz w:val="24"/>
-          <w:szCs w:val="24"/>
-        </w:rPr>
-        <w:t>ASGDAMSgrad</w:t>
-      </w:r>
-      <w:proofErr w:type="spellEnd"/>
+        <w:t xml:space="preserve">We have also experimentally found that the </w:t>
+      </w:r>
+      <w:r>
+        <w:rPr>
+          <w:rFonts w:ascii="Times New Roman" w:hAnsi="Times New Roman" w:cs="Times New Roman"/>
+          <w:sz w:val="24"/>
+          <w:szCs w:val="24"/>
+        </w:rPr>
+        <w:t xml:space="preserve"> ASGD-Adam</w:t>
+      </w:r>
+      <w:r>
+        <w:rPr>
+          <w:rFonts w:ascii="Times New Roman" w:hAnsi="Times New Roman" w:cs="Times New Roman"/>
+          <w:sz w:val="24"/>
+          <w:szCs w:val="24"/>
+        </w:rPr>
+        <w:t>/ASGDAMSgrad</w:t>
+      </w:r>
       <w:r>
         <w:rPr>
           <w:rFonts w:ascii="Times New Roman" w:hAnsi="Times New Roman" w:cs="Times New Roman"/>
@@ -1439,33 +1408,15 @@
           <w:sz w:val="24"/>
           <w:szCs w:val="24"/>
         </w:rPr>
-        <w:t xml:space="preserve">has better generalization done state-of-the-art </w:t>
-      </w:r>
-      <w:proofErr w:type="gramStart"/>
-      <w:r>
-        <w:rPr>
-          <w:rFonts w:ascii="Times New Roman" w:hAnsi="Times New Roman" w:cs="Times New Roman"/>
-          <w:sz w:val="24"/>
-          <w:szCs w:val="24"/>
-        </w:rPr>
-        <w:t xml:space="preserve">optimizers </w:t>
-      </w:r>
-      <w:r>
-        <w:rPr>
-          <w:rFonts w:ascii="Times New Roman" w:hAnsi="Times New Roman" w:cs="Times New Roman"/>
-          <w:sz w:val="24"/>
-          <w:szCs w:val="24"/>
-        </w:rPr>
-        <w:t xml:space="preserve"> in</w:t>
-      </w:r>
-      <w:proofErr w:type="gramEnd"/>
-      <w:r>
-        <w:rPr>
-          <w:rFonts w:ascii="Times New Roman" w:hAnsi="Times New Roman" w:cs="Times New Roman"/>
-          <w:sz w:val="24"/>
-          <w:szCs w:val="24"/>
-        </w:rPr>
-        <w:t xml:space="preserve"> </w:t>
+        <w:t xml:space="preserve">has better generalization done state-of-the-art optimizers </w:t>
+      </w:r>
+      <w:r>
+        <w:rPr>
+          <w:rFonts w:ascii="Times New Roman" w:hAnsi="Times New Roman" w:cs="Times New Roman"/>
+          <w:sz w:val="24"/>
+          <w:szCs w:val="24"/>
+        </w:rPr>
+        <w:t xml:space="preserve"> in </w:t>
       </w:r>
       <w:r>
         <w:rPr>
@@ -1486,6 +1437,7 @@
     </w:p>
     <w:p>
       <w:pPr>
+        <w:spacing w:after="0" w:line="240" w:lineRule="auto"/>
         <w:rPr>
           <w:rFonts w:ascii="Times New Roman" w:hAnsi="Times New Roman" w:cs="Times New Roman"/>
           <w:sz w:val="24"/>
@@ -1498,11 +1450,20 @@
           <w:sz w:val="24"/>
           <w:szCs w:val="24"/>
         </w:rPr>
-        <w:t>4. Demonstration on remote surgery recognition</w:t>
+        <w:t xml:space="preserve">[6] </w:t>
+      </w:r>
+      <w:r>
+        <w:rPr>
+          <w:rFonts w:ascii="Times New Roman" w:hAnsi="Times New Roman" w:cs="Times New Roman"/>
+          <w:sz w:val="24"/>
+          <w:szCs w:val="24"/>
+        </w:rPr>
+        <w:t>F. Boabang, “Refining optimization methods for training machine learn-</w:t>
       </w:r>
     </w:p>
     <w:p>
       <w:pPr>
+        <w:spacing w:after="0" w:line="240" w:lineRule="auto"/>
         <w:rPr>
           <w:rFonts w:ascii="Times New Roman" w:hAnsi="Times New Roman" w:cs="Times New Roman"/>
           <w:sz w:val="24"/>
@@ -1515,6 +1476,49 @@
           <w:sz w:val="24"/>
           <w:szCs w:val="24"/>
         </w:rPr>
+        <w:t>ing models: A case study in robotic surgical procedures,” Ph.D. dissertation, Concordia University, 2024.</w:t>
+      </w:r>
+    </w:p>
+    <w:p>
+      <w:pPr>
+        <w:rPr>
+          <w:rFonts w:ascii="Times New Roman" w:hAnsi="Times New Roman" w:cs="Times New Roman"/>
+          <w:sz w:val="24"/>
+          <w:szCs w:val="24"/>
+        </w:rPr>
+      </w:pPr>
+    </w:p>
+    <w:p>
+      <w:pPr>
+        <w:rPr>
+          <w:rFonts w:ascii="Times New Roman" w:hAnsi="Times New Roman" w:cs="Times New Roman"/>
+          <w:sz w:val="24"/>
+          <w:szCs w:val="24"/>
+        </w:rPr>
+      </w:pPr>
+      <w:r>
+        <w:rPr>
+          <w:rFonts w:ascii="Times New Roman" w:hAnsi="Times New Roman" w:cs="Times New Roman"/>
+          <w:sz w:val="24"/>
+          <w:szCs w:val="24"/>
+        </w:rPr>
+        <w:t>4. Demonstration on remote surgery recognition</w:t>
+      </w:r>
+    </w:p>
+    <w:p>
+      <w:pPr>
+        <w:rPr>
+          <w:rFonts w:ascii="Times New Roman" w:hAnsi="Times New Roman" w:cs="Times New Roman"/>
+          <w:sz w:val="24"/>
+          <w:szCs w:val="24"/>
+        </w:rPr>
+      </w:pPr>
+      <w:r>
+        <w:rPr>
+          <w:rFonts w:ascii="Times New Roman" w:hAnsi="Times New Roman" w:cs="Times New Roman"/>
+          <w:sz w:val="24"/>
+          <w:szCs w:val="24"/>
+        </w:rPr>
         <w:t xml:space="preserve">We acknowledge the limitation of not including domain-specific evaluations. In this revision, we have </w:t>
       </w:r>
       <w:r>
@@ -1523,16 +1527,7 @@
           <w:sz w:val="24"/>
           <w:szCs w:val="24"/>
         </w:rPr>
-        <w:t xml:space="preserve">focused </w:t>
-      </w:r>
-      <w:proofErr w:type="gramStart"/>
-      <w:r>
-        <w:rPr>
-          <w:rFonts w:ascii="Times New Roman" w:hAnsi="Times New Roman" w:cs="Times New Roman"/>
-          <w:sz w:val="24"/>
-          <w:szCs w:val="24"/>
-        </w:rPr>
-        <w:t xml:space="preserve">on </w:t>
+        <w:t xml:space="preserve">focused on </w:t>
       </w:r>
       <w:r>
         <w:rPr>
@@ -1548,16 +1543,7 @@
           <w:sz w:val="24"/>
           <w:szCs w:val="24"/>
         </w:rPr>
-        <w:t>stem</w:t>
-      </w:r>
-      <w:proofErr w:type="gramEnd"/>
-      <w:r>
-        <w:rPr>
-          <w:rFonts w:ascii="Times New Roman" w:hAnsi="Times New Roman" w:cs="Times New Roman"/>
-          <w:sz w:val="24"/>
-          <w:szCs w:val="24"/>
-        </w:rPr>
-        <w:t xml:space="preserve"> cell differentiation using graph attention mechanism with reinforcement with improve base learning rate selection concept</w:t>
+        <w:t>stem cell differentiation using graph attention mechanism with reinforcement with improve base learning rate selection concept</w:t>
       </w:r>
       <w:r>
         <w:rPr>
@@ -1708,43 +1694,7 @@
           <w:sz w:val="24"/>
           <w:szCs w:val="24"/>
         </w:rPr>
-        <w:t>All notational inconsistencies (e.g., “p-norm”) have been standardized. Repetitive references were merged; the incorrect name “</w:t>
-      </w:r>
-      <w:proofErr w:type="spellStart"/>
-      <w:r>
-        <w:rPr>
-          <w:rFonts w:ascii="Times New Roman" w:hAnsi="Times New Roman" w:cs="Times New Roman"/>
-          <w:sz w:val="24"/>
-          <w:szCs w:val="24"/>
-        </w:rPr>
-        <w:t>adabrief</w:t>
-      </w:r>
-      <w:proofErr w:type="spellEnd"/>
-      <w:r>
-        <w:rPr>
-          <w:rFonts w:ascii="Times New Roman" w:hAnsi="Times New Roman" w:cs="Times New Roman"/>
-          <w:sz w:val="24"/>
-          <w:szCs w:val="24"/>
-        </w:rPr>
-        <w:t xml:space="preserve">” has been corrected to </w:t>
-      </w:r>
-      <w:proofErr w:type="spellStart"/>
-      <w:r>
-        <w:rPr>
-          <w:rFonts w:ascii="Times New Roman" w:hAnsi="Times New Roman" w:cs="Times New Roman"/>
-          <w:sz w:val="24"/>
-          <w:szCs w:val="24"/>
-        </w:rPr>
-        <w:t>AdaBelief</w:t>
-      </w:r>
-      <w:proofErr w:type="spellEnd"/>
-      <w:r>
-        <w:rPr>
-          <w:rFonts w:ascii="Times New Roman" w:hAnsi="Times New Roman" w:cs="Times New Roman"/>
-          <w:sz w:val="24"/>
-          <w:szCs w:val="24"/>
-        </w:rPr>
-        <w:t>; symbol definitions (e.g., y_1, y) have been clarified. We also restructured sentences for grammatical accuracy and layout consistency, especially in Section III.</w:t>
+        <w:t>All notational inconsistencies (e.g., “p-norm”) have been standardized. Repetitive references were merged; the incorrect name “adabrief” has been corrected to AdaBelief; symbol definitions (e.g., y_1, y) have been clarified. We also restructured sentences for grammatical accuracy and layout consistency, especially in Section III.</w:t>
       </w:r>
     </w:p>
     <w:p>
@@ -1779,97 +1729,23 @@
           <w:sz w:val="24"/>
           <w:szCs w:val="24"/>
         </w:rPr>
-        <w:t xml:space="preserve">We have clarified that “small” and “large” refer to thresholds on the second-order moment </w:t>
-      </w:r>
-      <w:proofErr w:type="spellStart"/>
-      <w:r>
-        <w:rPr>
-          <w:rFonts w:ascii="Times New Roman" w:hAnsi="Times New Roman" w:cs="Times New Roman"/>
-          <w:sz w:val="24"/>
-          <w:szCs w:val="24"/>
-        </w:rPr>
-        <w:t>H_t</w:t>
-      </w:r>
-      <w:proofErr w:type="spellEnd"/>
-      <w:r>
-        <w:rPr>
-          <w:rFonts w:ascii="Times New Roman" w:hAnsi="Times New Roman" w:cs="Times New Roman"/>
-          <w:sz w:val="24"/>
-          <w:szCs w:val="24"/>
-        </w:rPr>
-        <w:t xml:space="preserve">. Specifically, </w:t>
-      </w:r>
-      <w:proofErr w:type="spellStart"/>
-      <w:r>
-        <w:rPr>
-          <w:rFonts w:ascii="Times New Roman" w:hAnsi="Times New Roman" w:cs="Times New Roman"/>
-          <w:sz w:val="24"/>
-          <w:szCs w:val="24"/>
-        </w:rPr>
-        <w:t>H_t</w:t>
-      </w:r>
-      <w:proofErr w:type="spellEnd"/>
-      <w:r>
-        <w:rPr>
-          <w:rFonts w:ascii="Times New Roman" w:hAnsi="Times New Roman" w:cs="Times New Roman"/>
-          <w:sz w:val="24"/>
-          <w:szCs w:val="24"/>
-        </w:rPr>
-        <w:t xml:space="preserve"> &lt; mean(</w:t>
-      </w:r>
-      <w:proofErr w:type="spellStart"/>
-      <w:r>
-        <w:rPr>
-          <w:rFonts w:ascii="Times New Roman" w:hAnsi="Times New Roman" w:cs="Times New Roman"/>
-          <w:sz w:val="24"/>
-          <w:szCs w:val="24"/>
-        </w:rPr>
-        <w:t>H_t</w:t>
-      </w:r>
-      <w:proofErr w:type="spellEnd"/>
-      <w:r>
-        <w:rPr>
-          <w:rFonts w:ascii="Times New Roman" w:hAnsi="Times New Roman" w:cs="Times New Roman"/>
-          <w:sz w:val="24"/>
-          <w:szCs w:val="24"/>
-        </w:rPr>
-        <w:t xml:space="preserve">) corresponds to “small” (flat curvature, α_max), and </w:t>
-      </w:r>
-      <w:proofErr w:type="spellStart"/>
-      <w:r>
-        <w:rPr>
-          <w:rFonts w:ascii="Times New Roman" w:hAnsi="Times New Roman" w:cs="Times New Roman"/>
-          <w:sz w:val="24"/>
-          <w:szCs w:val="24"/>
-        </w:rPr>
-        <w:t>H_t</w:t>
-      </w:r>
-      <w:proofErr w:type="spellEnd"/>
-      <w:r>
-        <w:rPr>
-          <w:rFonts w:ascii="Times New Roman" w:hAnsi="Times New Roman" w:cs="Times New Roman"/>
-          <w:sz w:val="24"/>
-          <w:szCs w:val="24"/>
-        </w:rPr>
-        <w:t xml:space="preserve"> &gt; mean(</w:t>
-      </w:r>
-      <w:proofErr w:type="spellStart"/>
-      <w:r>
-        <w:rPr>
-          <w:rFonts w:ascii="Times New Roman" w:hAnsi="Times New Roman" w:cs="Times New Roman"/>
-          <w:sz w:val="24"/>
-          <w:szCs w:val="24"/>
-        </w:rPr>
-        <w:t>H_t</w:t>
-      </w:r>
-      <w:proofErr w:type="spellEnd"/>
-      <w:r>
-        <w:rPr>
-          <w:rFonts w:ascii="Times New Roman" w:hAnsi="Times New Roman" w:cs="Times New Roman"/>
-          <w:sz w:val="24"/>
-          <w:szCs w:val="24"/>
-        </w:rPr>
-        <w:t>) corresponds to “large” (sharp curvature, α_min). This definition is now explicitly stated in Section III-C and illustrated in Algorithm 1.</w:t>
+        <w:t>We have clarified that “small” and “large” refer to thresholds on the second-order moment H_t. Specifically, H_t &lt; mean(H_t) corresponds to “small” (flat curvature, α_max), and H_t &gt; mean(H_t) corresponds to “large” (sharp curvature, α_min). This definition is now explicitly stated in Section III-C and illustrated in Algorithm 1</w:t>
+      </w:r>
+      <w:r>
+        <w:rPr>
+          <w:rFonts w:ascii="Times New Roman" w:hAnsi="Times New Roman" w:cs="Times New Roman"/>
+          <w:sz w:val="24"/>
+          <w:szCs w:val="24"/>
+        </w:rPr>
+        <w:t xml:space="preserve"> and 2</w:t>
+      </w:r>
+      <w:r>
+        <w:rPr>
+          <w:rFonts w:ascii="Times New Roman" w:hAnsi="Times New Roman" w:cs="Times New Roman"/>
+          <w:sz w:val="24"/>
+          <w:szCs w:val="24"/>
+        </w:rPr>
+        <w:t>.</w:t>
       </w:r>
     </w:p>
     <w:p>
@@ -1938,26 +1814,9 @@
           <w:szCs w:val="24"/>
         </w:rPr>
       </w:pPr>
-      <w:hyperlink r:id="rId6" w:history="1">
-        <w:r>
-          <w:rPr>
-            <w:rStyle w:val="Hyperlink"/>
-            <w:rFonts w:ascii="Times New Roman" w:hAnsi="Times New Roman" w:cs="Times New Roman"/>
-            <w:sz w:val="24"/>
-            <w:szCs w:val="24"/>
-          </w:rPr>
-          <w:t>https://gitlab.com/researchpaper-group/adaptive-sgd/-/blob/main/MultiModal_Nonconvex_Optimizer_RNA-ATAC-CITE_modalities_-updated.ipynb</w:t>
-        </w:r>
-      </w:hyperlink>
-    </w:p>
-    <w:p>
-      <w:pPr>
-        <w:rPr>
-          <w:rFonts w:ascii="Times New Roman" w:hAnsi="Times New Roman" w:cs="Times New Roman"/>
-          <w:sz w:val="24"/>
-          <w:szCs w:val="24"/>
-        </w:rPr>
-      </w:pPr>
+      <w:r>
+        <w:t>https://github.com/TNNLS-PeerReview/ASGD-ADAM/tree/main</w:t>
+      </w:r>
     </w:p>
     <w:p>
       <w:pPr>
@@ -2067,25 +1926,7 @@
           <w:sz w:val="24"/>
           <w:szCs w:val="24"/>
         </w:rPr>
-        <w:t xml:space="preserve"> and </w:t>
-      </w:r>
-      <w:proofErr w:type="spellStart"/>
-      <w:r>
-        <w:rPr>
-          <w:rFonts w:ascii="Times New Roman" w:hAnsi="Times New Roman" w:cs="Times New Roman"/>
-          <w:sz w:val="24"/>
-          <w:szCs w:val="24"/>
-        </w:rPr>
-        <w:t>scRNA</w:t>
-      </w:r>
-      <w:proofErr w:type="spellEnd"/>
-      <w:r>
-        <w:rPr>
-          <w:rFonts w:ascii="Times New Roman" w:hAnsi="Times New Roman" w:cs="Times New Roman"/>
-          <w:sz w:val="24"/>
-          <w:szCs w:val="24"/>
-        </w:rPr>
-        <w:t>-seq</w:t>
+        <w:t xml:space="preserve"> and scRNA-seq</w:t>
       </w:r>
       <w:r>
         <w:rPr>
@@ -2183,7 +2024,6 @@
           <w:sz w:val="24"/>
           <w:szCs w:val="24"/>
         </w:rPr>
-        <w:lastRenderedPageBreak/>
         <w:t>Reviewer 3</w:t>
       </w:r>
     </w:p>
